--- a/Assignment - I/2462258_BIplovMaharjan_Assessmentp1.docx
+++ b/Assignment - I/2462258_BIplovMaharjan_Assessmentp1.docx
@@ -1493,7 +1493,7 @@
                 <w:noProof/>
                 <w:webHidden/>
               </w:rPr>
-              <w:t>5</w:t>
+              <w:t>6</w:t>
             </w:r>
             <w:r>
               <w:rPr>
@@ -5590,23 +5590,106 @@
     </w:p>
     <w:p>
       <w:pPr>
-        <w:rPr>
-          <w:rFonts w:ascii="Times New Roman" w:hAnsi="Times New Roman" w:cs="Times New Roman"/>
-          <w:b/>
-          <w:bCs/>
-          <w:sz w:val="28"/>
-          <w:szCs w:val="28"/>
-        </w:rPr>
-      </w:pPr>
-      <w:r>
-        <w:rPr>
-          <w:rFonts w:ascii="Times New Roman" w:hAnsi="Times New Roman" w:cs="Times New Roman"/>
-          <w:b/>
-          <w:bCs/>
-          <w:sz w:val="28"/>
-          <w:szCs w:val="28"/>
-        </w:rPr>
-        <w:tab/>
+        <w:pStyle w:val="ListParagraph"/>
+        <w:numPr>
+          <w:ilvl w:val="0"/>
+          <w:numId w:val="26"/>
+        </w:numPr>
+        <w:rPr>
+          <w:rFonts w:ascii="Times New Roman" w:hAnsi="Times New Roman" w:cs="Times New Roman"/>
+        </w:rPr>
+      </w:pPr>
+      <w:proofErr w:type="spellStart"/>
+      <w:r>
+        <w:rPr>
+          <w:rFonts w:ascii="Times New Roman" w:hAnsi="Times New Roman" w:cs="Times New Roman"/>
+        </w:rPr>
+        <w:t>Github</w:t>
+      </w:r>
+      <w:proofErr w:type="spellEnd"/>
+      <w:r>
+        <w:rPr>
+          <w:rFonts w:ascii="Times New Roman" w:hAnsi="Times New Roman" w:cs="Times New Roman"/>
+        </w:rPr>
+        <w:t xml:space="preserve"> link:</w:t>
+      </w:r>
+      <w:r>
+        <w:t xml:space="preserve"> </w:t>
+      </w:r>
+      <w:hyperlink r:id="rId33" w:history="1">
+        <w:r>
+          <w:rPr>
+            <w:rStyle w:val="Hyperlink"/>
+            <w:rFonts w:ascii="Times New Roman" w:hAnsi="Times New Roman" w:cs="Times New Roman"/>
+          </w:rPr>
+          <w:t>https://github.com/biplovmaharjan-oss/AI-stuffs/tree/main/Assignment%20-%20I</w:t>
+        </w:r>
+      </w:hyperlink>
+    </w:p>
+    <w:p>
+      <w:pPr>
+        <w:pStyle w:val="ListParagraph"/>
+        <w:numPr>
+          <w:ilvl w:val="0"/>
+          <w:numId w:val="26"/>
+        </w:numPr>
+        <w:rPr>
+          <w:rFonts w:ascii="Times New Roman" w:hAnsi="Times New Roman" w:cs="Times New Roman"/>
+        </w:rPr>
+      </w:pPr>
+      <w:r>
+        <w:rPr>
+          <w:rFonts w:ascii="Times New Roman" w:hAnsi="Times New Roman" w:cs="Times New Roman"/>
+          <w:noProof/>
+        </w:rPr>
+        <w:drawing>
+          <wp:inline distT="0" distB="0" distL="0" distR="0" wp14:anchorId="75CF64F2" wp14:editId="007DD7E9">
+            <wp:extent cx="3746365" cy="4911464"/>
+            <wp:effectExtent l="7938" t="0" r="0" b="0"/>
+            <wp:docPr id="455954133" name="Picture 1"/>
+            <wp:cNvGraphicFramePr>
+              <a:graphicFrameLocks xmlns:a="http://schemas.openxmlformats.org/drawingml/2006/main" noChangeAspect="1"/>
+            </wp:cNvGraphicFramePr>
+            <a:graphic xmlns:a="http://schemas.openxmlformats.org/drawingml/2006/main">
+              <a:graphicData uri="http://schemas.openxmlformats.org/drawingml/2006/picture">
+                <pic:pic xmlns:pic="http://schemas.openxmlformats.org/drawingml/2006/picture">
+                  <pic:nvPicPr>
+                    <pic:cNvPr id="0" name="Picture 1"/>
+                    <pic:cNvPicPr>
+                      <a:picLocks noChangeAspect="1" noChangeArrowheads="1"/>
+                    </pic:cNvPicPr>
+                  </pic:nvPicPr>
+                  <pic:blipFill>
+                    <a:blip r:embed="rId34" cstate="print">
+                      <a:extLst>
+                        <a:ext uri="{28A0092B-C50C-407E-A947-70E740481C1C}">
+                          <a14:useLocalDpi xmlns:a14="http://schemas.microsoft.com/office/drawing/2010/main" val="0"/>
+                        </a:ext>
+                      </a:extLst>
+                    </a:blip>
+                    <a:srcRect/>
+                    <a:stretch>
+                      <a:fillRect/>
+                    </a:stretch>
+                  </pic:blipFill>
+                  <pic:spPr bwMode="auto">
+                    <a:xfrm rot="16200000">
+                      <a:off x="0" y="0"/>
+                      <a:ext cx="3751785" cy="4918569"/>
+                    </a:xfrm>
+                    <a:prstGeom prst="rect">
+                      <a:avLst/>
+                    </a:prstGeom>
+                    <a:noFill/>
+                    <a:ln>
+                      <a:noFill/>
+                    </a:ln>
+                  </pic:spPr>
+                </pic:pic>
+              </a:graphicData>
+            </a:graphic>
+          </wp:inline>
+        </w:drawing>
       </w:r>
     </w:p>
     <w:sectPr>
@@ -8407,6 +8490,119 @@
       <w:pPr>
         <w:ind w:left="6840" w:hanging="180"/>
       </w:pPr>
+    </w:lvl>
+  </w:abstractNum>
+  <w:abstractNum w:abstractNumId="25" w15:restartNumberingAfterBreak="0">
+    <w:nsid w:val="7FB64B4F"/>
+    <w:multiLevelType w:val="hybridMultilevel"/>
+    <w:tmpl w:val="B5FACEA2"/>
+    <w:lvl w:ilvl="0" w:tplc="04090001">
+      <w:start w:val="1"/>
+      <w:numFmt w:val="bullet"/>
+      <w:lvlText w:val=""/>
+      <w:lvlJc w:val="left"/>
+      <w:pPr>
+        <w:ind w:left="1446" w:hanging="360"/>
+      </w:pPr>
+      <w:rPr>
+        <w:rFonts w:ascii="Symbol" w:hAnsi="Symbol" w:hint="default"/>
+      </w:rPr>
+    </w:lvl>
+    <w:lvl w:ilvl="1" w:tplc="04090003" w:tentative="1">
+      <w:start w:val="1"/>
+      <w:numFmt w:val="bullet"/>
+      <w:lvlText w:val="o"/>
+      <w:lvlJc w:val="left"/>
+      <w:pPr>
+        <w:ind w:left="2166" w:hanging="360"/>
+      </w:pPr>
+      <w:rPr>
+        <w:rFonts w:ascii="Courier New" w:hAnsi="Courier New" w:cs="Courier New" w:hint="default"/>
+      </w:rPr>
+    </w:lvl>
+    <w:lvl w:ilvl="2" w:tplc="04090005" w:tentative="1">
+      <w:start w:val="1"/>
+      <w:numFmt w:val="bullet"/>
+      <w:lvlText w:val=""/>
+      <w:lvlJc w:val="left"/>
+      <w:pPr>
+        <w:ind w:left="2886" w:hanging="360"/>
+      </w:pPr>
+      <w:rPr>
+        <w:rFonts w:ascii="Wingdings" w:hAnsi="Wingdings" w:hint="default"/>
+      </w:rPr>
+    </w:lvl>
+    <w:lvl w:ilvl="3" w:tplc="04090001" w:tentative="1">
+      <w:start w:val="1"/>
+      <w:numFmt w:val="bullet"/>
+      <w:lvlText w:val=""/>
+      <w:lvlJc w:val="left"/>
+      <w:pPr>
+        <w:ind w:left="3606" w:hanging="360"/>
+      </w:pPr>
+      <w:rPr>
+        <w:rFonts w:ascii="Symbol" w:hAnsi="Symbol" w:hint="default"/>
+      </w:rPr>
+    </w:lvl>
+    <w:lvl w:ilvl="4" w:tplc="04090003" w:tentative="1">
+      <w:start w:val="1"/>
+      <w:numFmt w:val="bullet"/>
+      <w:lvlText w:val="o"/>
+      <w:lvlJc w:val="left"/>
+      <w:pPr>
+        <w:ind w:left="4326" w:hanging="360"/>
+      </w:pPr>
+      <w:rPr>
+        <w:rFonts w:ascii="Courier New" w:hAnsi="Courier New" w:cs="Courier New" w:hint="default"/>
+      </w:rPr>
+    </w:lvl>
+    <w:lvl w:ilvl="5" w:tplc="04090005" w:tentative="1">
+      <w:start w:val="1"/>
+      <w:numFmt w:val="bullet"/>
+      <w:lvlText w:val=""/>
+      <w:lvlJc w:val="left"/>
+      <w:pPr>
+        <w:ind w:left="5046" w:hanging="360"/>
+      </w:pPr>
+      <w:rPr>
+        <w:rFonts w:ascii="Wingdings" w:hAnsi="Wingdings" w:hint="default"/>
+      </w:rPr>
+    </w:lvl>
+    <w:lvl w:ilvl="6" w:tplc="04090001" w:tentative="1">
+      <w:start w:val="1"/>
+      <w:numFmt w:val="bullet"/>
+      <w:lvlText w:val=""/>
+      <w:lvlJc w:val="left"/>
+      <w:pPr>
+        <w:ind w:left="5766" w:hanging="360"/>
+      </w:pPr>
+      <w:rPr>
+        <w:rFonts w:ascii="Symbol" w:hAnsi="Symbol" w:hint="default"/>
+      </w:rPr>
+    </w:lvl>
+    <w:lvl w:ilvl="7" w:tplc="04090003" w:tentative="1">
+      <w:start w:val="1"/>
+      <w:numFmt w:val="bullet"/>
+      <w:lvlText w:val="o"/>
+      <w:lvlJc w:val="left"/>
+      <w:pPr>
+        <w:ind w:left="6486" w:hanging="360"/>
+      </w:pPr>
+      <w:rPr>
+        <w:rFonts w:ascii="Courier New" w:hAnsi="Courier New" w:cs="Courier New" w:hint="default"/>
+      </w:rPr>
+    </w:lvl>
+    <w:lvl w:ilvl="8" w:tplc="04090005" w:tentative="1">
+      <w:start w:val="1"/>
+      <w:numFmt w:val="bullet"/>
+      <w:lvlText w:val=""/>
+      <w:lvlJc w:val="left"/>
+      <w:pPr>
+        <w:ind w:left="7206" w:hanging="360"/>
+      </w:pPr>
+      <w:rPr>
+        <w:rFonts w:ascii="Wingdings" w:hAnsi="Wingdings" w:hint="default"/>
+      </w:rPr>
     </w:lvl>
   </w:abstractNum>
   <w:num w:numId="1" w16cid:durableId="1108621882">
@@ -8483,6 +8679,9 @@
   </w:num>
   <w:num w:numId="25" w16cid:durableId="1911228401">
     <w:abstractNumId w:val="19"/>
+  </w:num>
+  <w:num w:numId="26" w16cid:durableId="344282414">
+    <w:abstractNumId w:val="25"/>
   </w:num>
 </w:numbering>
 </file>
